--- a/docs/05/14조-5주차-deobfuscator-유스케이스명세서.docx
+++ b/docs/05/14조-5주차-deobfuscator-유스케이스명세서.docx
@@ -1,6 +1,6 @@
 
 <file path=word/document.xml><?xml version="1.0" encoding="utf-8"?>
-<w:document xmlns:wpc="http://schemas.microsoft.com/office/word/2010/wordprocessingCanvas" xmlns:cx="http://schemas.microsoft.com/office/drawing/2014/chartex" xmlns:cx1="http://schemas.microsoft.com/office/drawing/2015/9/8/chartex" xmlns:cx2="http://schemas.microsoft.com/office/drawing/2015/10/21/chartex" xmlns:cx3="http://schemas.microsoft.com/office/drawing/2016/5/9/chartex" xmlns:cx4="http://schemas.microsoft.com/office/drawing/2016/5/10/chartex" xmlns:cx5="http://schemas.microsoft.com/office/drawing/2016/5/11/chartex" xmlns:cx6="http://schemas.microsoft.com/office/drawing/2016/5/12/chartex" xmlns:cx7="http://schemas.microsoft.com/office/drawing/2016/5/13/chartex" xmlns:cx8="http://schemas.microsoft.com/office/drawing/2016/5/14/chartex" xmlns:mc="http://schemas.openxmlformats.org/markup-compatibility/2006" xmlns:aink="http://schemas.microsoft.com/office/drawing/2016/ink" xmlns:am3d="http://schemas.microsoft.com/office/drawing/2017/model3d" xmlns:o="urn:schemas-microsoft-com:office:office" xmlns:oel="http://schemas.microsoft.com/office/2019/extlst" xmlns:r="http://schemas.openxmlformats.org/officeDocument/2006/relationships" xmlns:m="http://schemas.openxmlformats.org/officeDocument/2006/math" xmlns:v="urn:schemas-microsoft-com:vml" xmlns:wp14="http://schemas.microsoft.com/office/word/2010/wordprocessingDrawing" xmlns:wp="http://schemas.openxmlformats.org/drawingml/2006/wordprocessingDrawing" xmlns:w10="urn:schemas-microsoft-com:office:word" xmlns:w="http://schemas.openxmlformats.org/wordprocessingml/2006/main" xmlns:w14="http://schemas.microsoft.com/office/word/2010/wordml" xmlns:w15="http://schemas.microsoft.com/office/word/2012/wordml" xmlns:w16cex="http://schemas.microsoft.com/office/word/2018/wordml/cex" xmlns:w16cid="http://schemas.microsoft.com/office/word/2016/wordml/cid" xmlns:w16="http://schemas.microsoft.com/office/word/2018/wordml" xmlns:w16du="http://schemas.microsoft.com/office/word/2023/wordml/word16du" xmlns:w16sdtdh="http://schemas.microsoft.com/office/word/2020/wordml/sdtdatahash" xmlns:w16sdtfl="http://schemas.microsoft.com/office/word/2024/wordml/sdtformatlock" xmlns:w16se="http://schemas.microsoft.com/office/word/2015/wordml/symex" xmlns:wpg="http://schemas.microsoft.com/office/word/2010/wordprocessingGroup" xmlns:wpi="http://schemas.microsoft.com/office/word/2010/wordprocessingInk" xmlns:wne="http://schemas.microsoft.com/office/word/2006/wordml" xmlns:wps="http://schemas.microsoft.com/office/word/2010/wordprocessingShape" mc:Ignorable="w14 w15 w16se w16cid w16 w16cex w16sdtdh w16sdtfl w16du wp14">
+<w:document xmlns:wpc="http://schemas.microsoft.com/office/word/2010/wordprocessingCanvas" xmlns:cx="http://schemas.microsoft.com/office/drawing/2014/chartex" xmlns:cx1="http://schemas.microsoft.com/office/drawing/2015/9/8/chartex" xmlns:cx2="http://schemas.microsoft.com/office/drawing/2015/10/21/chartex" xmlns:cx3="http://schemas.microsoft.com/office/drawing/2016/5/9/chartex" xmlns:cx4="http://schemas.microsoft.com/office/drawing/2016/5/10/chartex" xmlns:cx5="http://schemas.microsoft.com/office/drawing/2016/5/11/chartex" xmlns:cx6="http://schemas.microsoft.com/office/drawing/2016/5/12/chartex" xmlns:cx7="http://schemas.microsoft.com/office/drawing/2016/5/13/chartex" xmlns:cx8="http://schemas.microsoft.com/office/drawing/2016/5/14/chartex" xmlns:mc="http://schemas.openxmlformats.org/markup-compatibility/2006" xmlns:aink="http://schemas.microsoft.com/office/drawing/2016/ink" xmlns:am3d="http://schemas.microsoft.com/office/drawing/2017/model3d" xmlns:o="urn:schemas-microsoft-com:office:office" xmlns:r="http://schemas.openxmlformats.org/officeDocument/2006/relationships" xmlns:m="http://schemas.openxmlformats.org/officeDocument/2006/math" xmlns:v="urn:schemas-microsoft-com:vml" xmlns:wp14="http://schemas.microsoft.com/office/word/2010/wordprocessingDrawing" xmlns:wp="http://schemas.openxmlformats.org/drawingml/2006/wordprocessingDrawing" xmlns:w10="urn:schemas-microsoft-com:office:word" xmlns:w="http://schemas.openxmlformats.org/wordprocessingml/2006/main" xmlns:w14="http://schemas.microsoft.com/office/word/2010/wordml" xmlns:w15="http://schemas.microsoft.com/office/word/2012/wordml" xmlns:w16cex="http://schemas.microsoft.com/office/word/2018/wordml/cex" xmlns:w16cid="http://schemas.microsoft.com/office/word/2016/wordml/cid" xmlns:w16="http://schemas.microsoft.com/office/word/2018/wordml" xmlns:w16sdtdh="http://schemas.microsoft.com/office/word/2020/wordml/sdtdatahash" xmlns:w16se="http://schemas.microsoft.com/office/word/2015/wordml/symex" xmlns:wpg="http://schemas.microsoft.com/office/word/2010/wordprocessingGroup" xmlns:wpi="http://schemas.microsoft.com/office/word/2010/wordprocessingInk" xmlns:wne="http://schemas.microsoft.com/office/word/2006/wordml" xmlns:wps="http://schemas.microsoft.com/office/word/2010/wordprocessingShape" mc:Ignorable="w14 w15 w16se w16cid w16 w16cex w16sdtdh wp14">
   <w:body>
     <w:p>
       <w:pPr>
@@ -91,7 +91,7 @@
               </wp:anchor>
             </w:drawing>
           </mc:Choice>
-          <mc:Fallback>
+          <mc:Fallback xmlns:w16sdtfl="http://schemas.microsoft.com/office/word/2024/wordml/sdtformatlock" xmlns:w16du="http://schemas.microsoft.com/office/word/2023/wordml/word16du" xmlns:oel="http://schemas.microsoft.com/office/2019/extlst">
             <w:pict>
               <v:line w14:anchorId="39E9044F" id="Line 2" o:spid="_x0000_s1026" style="position:absolute;z-index:251657728;visibility:visible;mso-wrap-style:square;mso-width-percent:0;mso-height-percent:0;mso-wrap-distance-left:9pt;mso-wrap-distance-top:0;mso-wrap-distance-right:9pt;mso-wrap-distance-bottom:0;mso-position-horizontal:absolute;mso-position-horizontal-relative:text;mso-position-vertical:absolute;mso-position-vertical-relative:page;mso-width-percent:0;mso-height-percent:0;mso-width-relative:page;mso-height-relative:page" from="180pt,117.2pt" to="423pt,117.2pt" o:gfxdata="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" strokecolor="#ddd">
                 <w10:wrap anchory="page"/>
@@ -713,6 +713,13 @@
                 <w:spacing w:val="-20"/>
               </w:rPr>
             </w:pPr>
+            <w:r>
+              <w:rPr>
+                <w:rFonts w:ascii="바탕체" w:eastAsia="바탕체" w:hAnsi="바탕체" w:hint="eastAsia"/>
+                <w:spacing w:val="-20"/>
+              </w:rPr>
+              <w:t>2</w:t>
+            </w:r>
           </w:p>
         </w:tc>
         <w:tc>
@@ -726,6 +733,20 @@
                 <w:spacing w:val="-20"/>
               </w:rPr>
             </w:pPr>
+            <w:r>
+              <w:rPr>
+                <w:rFonts w:ascii="바탕체" w:eastAsia="바탕체" w:hAnsi="바탕체" w:hint="eastAsia"/>
+                <w:spacing w:val="-20"/>
+              </w:rPr>
+              <w:t>2</w:t>
+            </w:r>
+            <w:r>
+              <w:rPr>
+                <w:rFonts w:ascii="바탕체" w:eastAsia="바탕체" w:hAnsi="바탕체"/>
+                <w:spacing w:val="-20"/>
+              </w:rPr>
+              <w:t>025/04/12</w:t>
+            </w:r>
           </w:p>
         </w:tc>
         <w:tc>
@@ -739,6 +760,27 @@
                 <w:spacing w:val="-20"/>
               </w:rPr>
             </w:pPr>
+            <w:r>
+              <w:rPr>
+                <w:rFonts w:ascii="바탕체" w:eastAsia="바탕체" w:hAnsi="바탕체" w:hint="eastAsia"/>
+                <w:spacing w:val="-20"/>
+              </w:rPr>
+              <w:t>1</w:t>
+            </w:r>
+            <w:r>
+              <w:rPr>
+                <w:rFonts w:ascii="바탕체" w:eastAsia="바탕체" w:hAnsi="바탕체"/>
+                <w:spacing w:val="-20"/>
+              </w:rPr>
+              <w:t xml:space="preserve">.2, 1.3, 1.7 </w:t>
+            </w:r>
+            <w:r>
+              <w:rPr>
+                <w:rFonts w:ascii="바탕체" w:eastAsia="바탕체" w:hAnsi="바탕체" w:hint="eastAsia"/>
+                <w:spacing w:val="-20"/>
+              </w:rPr>
+              <w:t>수정</w:t>
+            </w:r>
           </w:p>
         </w:tc>
         <w:tc>
@@ -752,6 +794,13 @@
                 <w:spacing w:val="-20"/>
               </w:rPr>
             </w:pPr>
+            <w:r>
+              <w:rPr>
+                <w:rFonts w:ascii="바탕체" w:eastAsia="바탕체" w:hAnsi="바탕체" w:hint="eastAsia"/>
+                <w:spacing w:val="-20"/>
+              </w:rPr>
+              <w:t>안상준</w:t>
+            </w:r>
           </w:p>
         </w:tc>
       </w:tr>
@@ -1864,7 +1913,7 @@
     <w:p>
       <w:pPr>
         <w:rPr>
-          <w:rFonts w:ascii="바탕체" w:eastAsia="바탕체" w:hAnsi="바탕체" w:hint="eastAsia"/>
+          <w:rFonts w:ascii="바탕체" w:eastAsia="바탕체" w:hAnsi="바탕체"/>
         </w:rPr>
       </w:pPr>
       <w:r>
@@ -2066,27 +2115,7 @@
             <w:color w:val="000000" w:themeColor="text1"/>
             <w:u w:val="none"/>
           </w:rPr>
-          <w:t>문제 해결에 대</w:t>
-        </w:r>
-        <w:r>
-          <w:rPr>
-            <w:rStyle w:val="af"/>
-            <w:rFonts w:ascii="바탕체" w:eastAsia="바탕체" w:hAnsi="바탕체"/>
-            <w:noProof/>
-            <w:color w:val="000000" w:themeColor="text1"/>
-            <w:u w:val="none"/>
-          </w:rPr>
-          <w:t>한</w:t>
-        </w:r>
-        <w:r>
-          <w:rPr>
-            <w:rStyle w:val="af"/>
-            <w:rFonts w:ascii="바탕체" w:eastAsia="바탕체" w:hAnsi="바탕체"/>
-            <w:noProof/>
-            <w:color w:val="000000" w:themeColor="text1"/>
-            <w:u w:val="none"/>
-          </w:rPr>
-          <w:t xml:space="preserve"> 사용 사례 Diagram</w:t>
+          <w:t>문제 해결에 대한 사용 사례 Diagram</w:t>
         </w:r>
         <w:r>
           <w:rPr>
@@ -2150,7 +2179,7 @@
         <w:pStyle w:val="20"/>
         <w:ind w:leftChars="0" w:left="0"/>
         <w:rPr>
-          <w:rFonts w:asciiTheme="minorHAnsi" w:eastAsiaTheme="minorEastAsia" w:hAnsiTheme="minorHAnsi" w:cstheme="minorBidi" w:hint="eastAsia"/>
+          <w:rFonts w:asciiTheme="minorHAnsi" w:eastAsiaTheme="minorEastAsia" w:hAnsiTheme="minorHAnsi" w:cstheme="minorBidi"/>
           <w:smallCaps w:val="0"/>
           <w:noProof/>
           <w:sz w:val="22"/>
@@ -3514,30 +3543,6 @@
         <w:rPr>
           <w:rFonts w:hint="eastAsia"/>
         </w:rPr>
-        <w:t xml:space="preserve"> LLM</w:t>
-      </w:r>
-      <w:r>
-        <w:rPr>
-          <w:rFonts w:hint="eastAsia"/>
-        </w:rPr>
-        <w:t>이</w:t>
-      </w:r>
-      <w:r>
-        <w:rPr>
-          <w:rFonts w:hint="eastAsia"/>
-        </w:rPr>
-        <w:t xml:space="preserve"> </w:t>
-      </w:r>
-      <w:r>
-        <w:rPr>
-          <w:rFonts w:hint="eastAsia"/>
-        </w:rPr>
-        <w:t>효과적으로</w:t>
-      </w:r>
-      <w:r>
-        <w:rPr>
-          <w:rFonts w:hint="eastAsia"/>
-        </w:rPr>
         <w:t xml:space="preserve"> </w:t>
       </w:r>
       <w:r>
@@ -3556,19 +3561,19 @@
         <w:rPr>
           <w:rFonts w:hint="eastAsia"/>
         </w:rPr>
-        <w:t>난독화에</w:t>
-      </w:r>
-      <w:r>
-        <w:rPr>
-          <w:rFonts w:hint="eastAsia"/>
-        </w:rPr>
-        <w:t xml:space="preserve"> </w:t>
-      </w:r>
-      <w:r>
-        <w:rPr>
-          <w:rFonts w:hint="eastAsia"/>
-        </w:rPr>
-        <w:t>대한</w:t>
+        <w:t>난독화</w:t>
+      </w:r>
+      <w:r>
+        <w:rPr>
+          <w:rFonts w:hint="eastAsia"/>
+        </w:rPr>
+        <w:t xml:space="preserve"> </w:t>
+      </w:r>
+      <w:r>
+        <w:rPr>
+          <w:rFonts w:hint="eastAsia"/>
+        </w:rPr>
+        <w:t>코드를</w:t>
       </w:r>
       <w:r>
         <w:rPr>
@@ -3581,7 +3586,7 @@
         <w:rPr>
           <w:rFonts w:hint="eastAsia"/>
         </w:rPr>
-        <w:t>역난독화를</w:t>
+        <w:t>역난독화</w:t>
       </w:r>
       <w:proofErr w:type="spellEnd"/>
       <w:r>
@@ -3594,43 +3599,43 @@
         <w:rPr>
           <w:rFonts w:hint="eastAsia"/>
         </w:rPr>
-        <w:t>수행하는</w:t>
-      </w:r>
-      <w:r>
-        <w:rPr>
-          <w:rFonts w:hint="eastAsia"/>
-        </w:rPr>
-        <w:t xml:space="preserve"> </w:t>
-      </w:r>
-      <w:r>
-        <w:rPr>
-          <w:rFonts w:hint="eastAsia"/>
-        </w:rPr>
-        <w:t>것을</w:t>
-      </w:r>
-      <w:r>
-        <w:rPr>
-          <w:rFonts w:hint="eastAsia"/>
-        </w:rPr>
-        <w:t xml:space="preserve"> </w:t>
-      </w:r>
-      <w:r>
-        <w:rPr>
-          <w:rFonts w:hint="eastAsia"/>
-        </w:rPr>
-        <w:t>목표로</w:t>
-      </w:r>
-      <w:r>
-        <w:rPr>
-          <w:rFonts w:hint="eastAsia"/>
-        </w:rPr>
-        <w:t xml:space="preserve"> </w:t>
-      </w:r>
-      <w:r>
-        <w:rPr>
-          <w:rFonts w:hint="eastAsia"/>
-        </w:rPr>
-        <w:t>한다</w:t>
+        <w:t>하는</w:t>
+      </w:r>
+      <w:r>
+        <w:rPr>
+          <w:rFonts w:hint="eastAsia"/>
+        </w:rPr>
+        <w:t xml:space="preserve"> </w:t>
+      </w:r>
+      <w:r>
+        <w:rPr>
+          <w:rFonts w:hint="eastAsia"/>
+        </w:rPr>
+        <w:t>연구에</w:t>
+      </w:r>
+      <w:r>
+        <w:rPr>
+          <w:rFonts w:hint="eastAsia"/>
+        </w:rPr>
+        <w:t xml:space="preserve"> </w:t>
+      </w:r>
+      <w:r>
+        <w:rPr>
+          <w:rFonts w:hint="eastAsia"/>
+        </w:rPr>
+        <w:t>지원할</w:t>
+      </w:r>
+      <w:r>
+        <w:rPr>
+          <w:rFonts w:hint="eastAsia"/>
+        </w:rPr>
+        <w:t xml:space="preserve"> </w:t>
+      </w:r>
+      <w:r>
+        <w:rPr>
+          <w:rFonts w:hint="eastAsia"/>
+        </w:rPr>
+        <w:t>계획이다</w:t>
       </w:r>
       <w:r>
         <w:rPr>
@@ -4449,29 +4454,63 @@
       </w:r>
       <w:r>
         <w:rPr>
+          <w:rFonts w:ascii="바탕체" w:eastAsia="바탕체" w:hAnsi="바탕체" w:hint="eastAsia"/>
+        </w:rPr>
+        <w:t xml:space="preserve">가상화 </w:t>
+      </w:r>
+      <w:proofErr w:type="spellStart"/>
+      <w:r>
+        <w:rPr>
+          <w:rFonts w:ascii="바탕체" w:eastAsia="바탕체" w:hAnsi="바탕체" w:hint="eastAsia"/>
+        </w:rPr>
+        <w:t>난독화된</w:t>
+      </w:r>
+      <w:proofErr w:type="spellEnd"/>
+      <w:r>
+        <w:rPr>
+          <w:rFonts w:ascii="바탕체" w:eastAsia="바탕체" w:hAnsi="바탕체" w:hint="eastAsia"/>
+        </w:rPr>
+        <w:t xml:space="preserve"> 코드의 구조인 </w:t>
+      </w:r>
+      <w:r>
+        <w:rPr>
           <w:rFonts w:ascii="바탕체" w:eastAsia="바탕체" w:hAnsi="바탕체"/>
         </w:rPr>
-        <w:t xml:space="preserve">제어 구조 기반 데이터셋을 사용하여 학습된 LLM 기반 </w:t>
+        <w:t xml:space="preserve">fetch-decode-execute </w:t>
+      </w:r>
+      <w:r>
+        <w:rPr>
+          <w:rFonts w:ascii="바탕체" w:eastAsia="바탕체" w:hAnsi="바탕체" w:hint="eastAsia"/>
+        </w:rPr>
+        <w:t xml:space="preserve">구조를 </w:t>
+      </w:r>
+      <w:proofErr w:type="gramStart"/>
+      <w:r>
+        <w:rPr>
+          <w:rFonts w:ascii="바탕체" w:eastAsia="바탕체" w:hAnsi="바탕체" w:hint="eastAsia"/>
+        </w:rPr>
+        <w:t>식별 함으로써</w:t>
+      </w:r>
+      <w:proofErr w:type="gramEnd"/>
+      <w:r>
+        <w:rPr>
+          <w:rFonts w:ascii="바탕체" w:eastAsia="바탕체" w:hAnsi="바탕체" w:hint="eastAsia"/>
+        </w:rPr>
+        <w:t xml:space="preserve"> 코드의 원래 흐름과 구조를 분석하고 이는 </w:t>
       </w:r>
       <w:proofErr w:type="spellStart"/>
       <w:r>
         <w:rPr>
-          <w:rFonts w:ascii="바탕체" w:eastAsia="바탕체" w:hAnsi="바탕체"/>
-        </w:rPr>
-        <w:t>역난독화</w:t>
+          <w:rFonts w:ascii="바탕체" w:eastAsia="바탕체" w:hAnsi="바탕체" w:hint="eastAsia"/>
+        </w:rPr>
+        <w:t>역난독화에</w:t>
       </w:r>
       <w:proofErr w:type="spellEnd"/>
       <w:r>
         <w:rPr>
-          <w:rFonts w:ascii="바탕체" w:eastAsia="바탕체" w:hAnsi="바탕체"/>
-        </w:rPr>
-        <w:t xml:space="preserve"> 도구는 </w:t>
-      </w:r>
-      <w:r>
-        <w:rPr>
           <w:rFonts w:ascii="바탕체" w:eastAsia="바탕체" w:hAnsi="바탕체" w:hint="eastAsia"/>
         </w:rPr>
-        <w:t>일정 수준 이상의 정확도와 일관된 분석 성능을 통해 신뢰성과 활용 가능성 면에서 유의미한 성과를 보일 것이다.</w:t>
+        <w:t xml:space="preserve"> 큰 도움이 될 것으로 예상한다.</w:t>
       </w:r>
     </w:p>
     <w:p>
@@ -4511,29 +4550,69 @@
       </w:r>
       <w:r>
         <w:rPr>
+          <w:rFonts w:ascii="바탕체" w:eastAsia="바탕체" w:hAnsi="바탕체" w:hint="eastAsia"/>
+        </w:rPr>
+        <w:t xml:space="preserve">다양한 데이터셋을 활용하여 </w:t>
+      </w:r>
+      <w:r>
+        <w:rPr>
           <w:rFonts w:ascii="바탕체" w:eastAsia="바탕체" w:hAnsi="바탕체"/>
         </w:rPr>
-        <w:t xml:space="preserve">제안한 LLM 기반 </w:t>
-      </w:r>
-      <w:proofErr w:type="spellStart"/>
+        <w:t>LLM</w:t>
+      </w:r>
+      <w:r>
+        <w:rPr>
+          <w:rFonts w:ascii="바탕체" w:eastAsia="바탕체" w:hAnsi="바탕체" w:hint="eastAsia"/>
+        </w:rPr>
+        <w:t xml:space="preserve">에 </w:t>
+      </w:r>
       <w:r>
         <w:rPr>
           <w:rFonts w:ascii="바탕체" w:eastAsia="바탕체" w:hAnsi="바탕체"/>
         </w:rPr>
-        <w:t>역난독화</w:t>
-      </w:r>
-      <w:proofErr w:type="spellEnd"/>
+        <w:t xml:space="preserve">fine-tuning </w:t>
+      </w:r>
+      <w:r>
+        <w:rPr>
+          <w:rFonts w:ascii="바탕체" w:eastAsia="바탕체" w:hAnsi="바탕체" w:hint="eastAsia"/>
+        </w:rPr>
+        <w:t xml:space="preserve">또는 </w:t>
+      </w:r>
       <w:r>
         <w:rPr>
           <w:rFonts w:ascii="바탕체" w:eastAsia="바탕체" w:hAnsi="바탕체"/>
         </w:rPr>
-        <w:t xml:space="preserve"> 도구는 난독화 기법(flattening, opaque predicate 등)이 적용된 다양한 상황에서도 일정 수준 이상의 성능을 유지하며, 유연한 적용 가능성을 보일 것이다</w:t>
+        <w:t>few-shot prompting</w:t>
       </w:r>
       <w:r>
         <w:rPr>
           <w:rFonts w:ascii="바탕체" w:eastAsia="바탕체" w:hAnsi="바탕체" w:hint="eastAsia"/>
         </w:rPr>
-        <w:t xml:space="preserve"> </w:t>
+        <w:t>을 통해 학습시킨다면,</w:t>
+      </w:r>
+      <w:r>
+        <w:rPr>
+          <w:rFonts w:ascii="바탕체" w:eastAsia="바탕체" w:hAnsi="바탕체"/>
+        </w:rPr>
+        <w:t xml:space="preserve"> </w:t>
+      </w:r>
+      <w:r>
+        <w:rPr>
+          <w:rFonts w:ascii="바탕체" w:eastAsia="바탕체" w:hAnsi="바탕체" w:hint="eastAsia"/>
+        </w:rPr>
+        <w:t>여러 난독화 기법에</w:t>
+      </w:r>
+      <w:r>
+        <w:rPr>
+          <w:rFonts w:ascii="바탕체" w:eastAsia="바탕체" w:hAnsi="바탕체"/>
+        </w:rPr>
+        <w:t xml:space="preserve"> </w:t>
+      </w:r>
+      <w:r>
+        <w:rPr>
+          <w:rFonts w:ascii="바탕체" w:eastAsia="바탕체" w:hAnsi="바탕체" w:hint="eastAsia"/>
+        </w:rPr>
+        <w:t>대하여 유연하게 제어구조를 식별할 수 있을 것으로 기대한다.</w:t>
       </w:r>
     </w:p>
     <w:p>
@@ -4600,52 +4679,52 @@
           <w:rFonts w:ascii="바탕체" w:eastAsia="바탕체" w:hAnsi="바탕체"/>
         </w:rPr>
       </w:pPr>
-      <w:bookmarkStart w:id="8" w:name="_Toc195304377"/>
-      <w:bookmarkStart w:id="9" w:name="_소프트웨어의_사용_사례"/>
+      <w:bookmarkStart w:id="8" w:name="_소프트웨어의_사용_사례"/>
+      <w:bookmarkStart w:id="9" w:name="_Toc195304377"/>
+      <w:bookmarkEnd w:id="8"/>
+      <w:r>
+        <w:rPr>
+          <w:rFonts w:ascii="바탕체" w:eastAsia="바탕체" w:hAnsi="바탕체" w:hint="eastAsia"/>
+        </w:rPr>
+        <w:t>소프트웨어의 사용 사례</w:t>
+      </w:r>
+      <w:r>
+        <w:rPr>
+          <w:rFonts w:ascii="바탕체" w:eastAsia="바탕체" w:hAnsi="바탕체"/>
+        </w:rPr>
+        <w:fldChar w:fldCharType="begin"/>
+      </w:r>
+      <w:r>
+        <w:rPr>
+          <w:rFonts w:ascii="바탕체" w:eastAsia="바탕체" w:hAnsi="바탕체"/>
+        </w:rPr>
+        <w:instrText xml:space="preserve"> </w:instrText>
+      </w:r>
+      <w:r>
+        <w:rPr>
+          <w:rFonts w:ascii="바탕체" w:eastAsia="바탕체" w:hAnsi="바탕체" w:hint="eastAsia"/>
+        </w:rPr>
+        <w:instrText>XE "설정"</w:instrText>
+      </w:r>
+      <w:r>
+        <w:rPr>
+          <w:rFonts w:ascii="바탕체" w:eastAsia="바탕체" w:hAnsi="바탕체"/>
+        </w:rPr>
+        <w:instrText xml:space="preserve"> </w:instrText>
+      </w:r>
+      <w:r>
+        <w:rPr>
+          <w:rFonts w:ascii="바탕체" w:eastAsia="바탕체" w:hAnsi="바탕체"/>
+        </w:rPr>
+        <w:fldChar w:fldCharType="end"/>
+      </w:r>
+      <w:r>
+        <w:rPr>
+          <w:rFonts w:ascii="바탕체" w:eastAsia="바탕체" w:hAnsi="바탕체" w:hint="eastAsia"/>
+        </w:rPr>
+        <w:t xml:space="preserve"> Diagram</w:t>
+      </w:r>
       <w:bookmarkEnd w:id="9"/>
-      <w:r>
-        <w:rPr>
-          <w:rFonts w:ascii="바탕체" w:eastAsia="바탕체" w:hAnsi="바탕체" w:hint="eastAsia"/>
-        </w:rPr>
-        <w:t>소프트웨어의 사용 사례</w:t>
-      </w:r>
-      <w:r>
-        <w:rPr>
-          <w:rFonts w:ascii="바탕체" w:eastAsia="바탕체" w:hAnsi="바탕체"/>
-        </w:rPr>
-        <w:fldChar w:fldCharType="begin"/>
-      </w:r>
-      <w:r>
-        <w:rPr>
-          <w:rFonts w:ascii="바탕체" w:eastAsia="바탕체" w:hAnsi="바탕체"/>
-        </w:rPr>
-        <w:instrText xml:space="preserve"> </w:instrText>
-      </w:r>
-      <w:r>
-        <w:rPr>
-          <w:rFonts w:ascii="바탕체" w:eastAsia="바탕체" w:hAnsi="바탕체" w:hint="eastAsia"/>
-        </w:rPr>
-        <w:instrText>XE "설정"</w:instrText>
-      </w:r>
-      <w:r>
-        <w:rPr>
-          <w:rFonts w:ascii="바탕체" w:eastAsia="바탕체" w:hAnsi="바탕체"/>
-        </w:rPr>
-        <w:instrText xml:space="preserve"> </w:instrText>
-      </w:r>
-      <w:r>
-        <w:rPr>
-          <w:rFonts w:ascii="바탕체" w:eastAsia="바탕체" w:hAnsi="바탕체"/>
-        </w:rPr>
-        <w:fldChar w:fldCharType="end"/>
-      </w:r>
-      <w:r>
-        <w:rPr>
-          <w:rFonts w:ascii="바탕체" w:eastAsia="바탕체" w:hAnsi="바탕체" w:hint="eastAsia"/>
-        </w:rPr>
-        <w:t xml:space="preserve"> Diagram</w:t>
-      </w:r>
-      <w:bookmarkEnd w:id="8"/>
     </w:p>
     <w:p>
       <w:pPr>
@@ -4727,52 +4806,52 @@
           <w:rFonts w:ascii="바탕체" w:eastAsia="바탕체" w:hAnsi="바탕체"/>
         </w:rPr>
       </w:pPr>
-      <w:bookmarkStart w:id="10" w:name="_Toc195304378"/>
-      <w:bookmarkStart w:id="11" w:name="_문제_해결에_대한"/>
+      <w:bookmarkStart w:id="10" w:name="_문제_해결에_대한"/>
+      <w:bookmarkStart w:id="11" w:name="_Toc195304378"/>
+      <w:bookmarkEnd w:id="10"/>
+      <w:r>
+        <w:rPr>
+          <w:rFonts w:ascii="바탕체" w:eastAsia="바탕체" w:hAnsi="바탕체" w:hint="eastAsia"/>
+        </w:rPr>
+        <w:t>문제 해결에 대한 사용 사례</w:t>
+      </w:r>
+      <w:r>
+        <w:rPr>
+          <w:rFonts w:ascii="바탕체" w:eastAsia="바탕체" w:hAnsi="바탕체"/>
+        </w:rPr>
+        <w:fldChar w:fldCharType="begin"/>
+      </w:r>
+      <w:r>
+        <w:rPr>
+          <w:rFonts w:ascii="바탕체" w:eastAsia="바탕체" w:hAnsi="바탕체"/>
+        </w:rPr>
+        <w:instrText xml:space="preserve"> </w:instrText>
+      </w:r>
+      <w:r>
+        <w:rPr>
+          <w:rFonts w:ascii="바탕체" w:eastAsia="바탕체" w:hAnsi="바탕체" w:hint="eastAsia"/>
+        </w:rPr>
+        <w:instrText>XE "설정"</w:instrText>
+      </w:r>
+      <w:r>
+        <w:rPr>
+          <w:rFonts w:ascii="바탕체" w:eastAsia="바탕체" w:hAnsi="바탕체"/>
+        </w:rPr>
+        <w:instrText xml:space="preserve"> </w:instrText>
+      </w:r>
+      <w:r>
+        <w:rPr>
+          <w:rFonts w:ascii="바탕체" w:eastAsia="바탕체" w:hAnsi="바탕체"/>
+        </w:rPr>
+        <w:fldChar w:fldCharType="end"/>
+      </w:r>
+      <w:r>
+        <w:rPr>
+          <w:rFonts w:ascii="바탕체" w:eastAsia="바탕체" w:hAnsi="바탕체" w:hint="eastAsia"/>
+        </w:rPr>
+        <w:t xml:space="preserve"> Diagram</w:t>
+      </w:r>
       <w:bookmarkEnd w:id="11"/>
-      <w:r>
-        <w:rPr>
-          <w:rFonts w:ascii="바탕체" w:eastAsia="바탕체" w:hAnsi="바탕체" w:hint="eastAsia"/>
-        </w:rPr>
-        <w:t>문제 해결에 대한 사용 사례</w:t>
-      </w:r>
-      <w:r>
-        <w:rPr>
-          <w:rFonts w:ascii="바탕체" w:eastAsia="바탕체" w:hAnsi="바탕체"/>
-        </w:rPr>
-        <w:fldChar w:fldCharType="begin"/>
-      </w:r>
-      <w:r>
-        <w:rPr>
-          <w:rFonts w:ascii="바탕체" w:eastAsia="바탕체" w:hAnsi="바탕체"/>
-        </w:rPr>
-        <w:instrText xml:space="preserve"> </w:instrText>
-      </w:r>
-      <w:r>
-        <w:rPr>
-          <w:rFonts w:ascii="바탕체" w:eastAsia="바탕체" w:hAnsi="바탕체" w:hint="eastAsia"/>
-        </w:rPr>
-        <w:instrText>XE "설정"</w:instrText>
-      </w:r>
-      <w:r>
-        <w:rPr>
-          <w:rFonts w:ascii="바탕체" w:eastAsia="바탕체" w:hAnsi="바탕체"/>
-        </w:rPr>
-        <w:instrText xml:space="preserve"> </w:instrText>
-      </w:r>
-      <w:r>
-        <w:rPr>
-          <w:rFonts w:ascii="바탕체" w:eastAsia="바탕체" w:hAnsi="바탕체"/>
-        </w:rPr>
-        <w:fldChar w:fldCharType="end"/>
-      </w:r>
-      <w:r>
-        <w:rPr>
-          <w:rFonts w:ascii="바탕체" w:eastAsia="바탕체" w:hAnsi="바탕체" w:hint="eastAsia"/>
-        </w:rPr>
-        <w:t xml:space="preserve"> Diagram</w:t>
-      </w:r>
-      <w:bookmarkEnd w:id="10"/>
     </w:p>
     <w:p>
       <w:pPr>
@@ -6011,9 +6090,17 @@
                 <w:sz w:val="18"/>
                 <w:szCs w:val="18"/>
               </w:rPr>
-              <w:t xml:space="preserve">ground-truth 데이터와 LLM 예측 결과를 비교하여 </w:t>
-            </w:r>
-            <w:proofErr w:type="gramStart"/>
+              <w:t>ground-truth 데이터와 LLM 예측 결과를 비교하여 정확도</w:t>
+            </w:r>
+            <w:r>
+              <w:rPr>
+                <w:rFonts w:ascii="바탕체" w:eastAsia="바탕체" w:hAnsi="바탕체" w:hint="eastAsia"/>
+                <w:color w:val="000000" w:themeColor="text1"/>
+                <w:sz w:val="18"/>
+                <w:szCs w:val="18"/>
+              </w:rPr>
+              <w:t xml:space="preserve"> </w:t>
+            </w:r>
             <w:r>
               <w:rPr>
                 <w:rFonts w:ascii="바탕체" w:eastAsia="바탕체" w:hAnsi="바탕체"/>
@@ -6021,7 +6108,7 @@
                 <w:sz w:val="18"/>
                 <w:szCs w:val="18"/>
               </w:rPr>
-              <w:t>정확도</w:t>
+              <w:t>/</w:t>
             </w:r>
             <w:r>
               <w:rPr>
@@ -6039,9 +6126,8 @@
                 <w:sz w:val="18"/>
                 <w:szCs w:val="18"/>
               </w:rPr>
-              <w:t>/</w:t>
-            </w:r>
-            <w:proofErr w:type="gramEnd"/>
+              <w:t>정밀도</w:t>
+            </w:r>
             <w:r>
               <w:rPr>
                 <w:rFonts w:ascii="바탕체" w:eastAsia="바탕체" w:hAnsi="바탕체" w:hint="eastAsia"/>
@@ -6051,7 +6137,6 @@
               </w:rPr>
               <w:t xml:space="preserve"> </w:t>
             </w:r>
-            <w:proofErr w:type="gramStart"/>
             <w:r>
               <w:rPr>
                 <w:rFonts w:ascii="바탕체" w:eastAsia="바탕체" w:hAnsi="바탕체"/>
@@ -6059,27 +6144,8 @@
                 <w:sz w:val="18"/>
                 <w:szCs w:val="18"/>
               </w:rPr>
-              <w:t>정밀도</w:t>
-            </w:r>
-            <w:r>
-              <w:rPr>
-                <w:rFonts w:ascii="바탕체" w:eastAsia="바탕체" w:hAnsi="바탕체" w:hint="eastAsia"/>
-                <w:color w:val="000000" w:themeColor="text1"/>
-                <w:sz w:val="18"/>
-                <w:szCs w:val="18"/>
-              </w:rPr>
-              <w:t xml:space="preserve"> </w:t>
-            </w:r>
-            <w:r>
-              <w:rPr>
-                <w:rFonts w:ascii="바탕체" w:eastAsia="바탕체" w:hAnsi="바탕체"/>
-                <w:color w:val="000000" w:themeColor="text1"/>
-                <w:sz w:val="18"/>
-                <w:szCs w:val="18"/>
-              </w:rPr>
               <w:t>/</w:t>
             </w:r>
-            <w:proofErr w:type="gramEnd"/>
             <w:r>
               <w:rPr>
                 <w:rFonts w:ascii="바탕체" w:eastAsia="바탕체" w:hAnsi="바탕체" w:hint="eastAsia"/>
@@ -6175,8 +6241,8 @@
         <w:tblLook w:val="04A0" w:firstRow="1" w:lastRow="0" w:firstColumn="1" w:lastColumn="0" w:noHBand="0" w:noVBand="1"/>
       </w:tblPr>
       <w:tblGrid>
-        <w:gridCol w:w="1497"/>
-        <w:gridCol w:w="6997"/>
+        <w:gridCol w:w="1498"/>
+        <w:gridCol w:w="6996"/>
       </w:tblGrid>
       <w:tr>
         <w:tc>
@@ -6399,7 +6465,7 @@
                 <w:sz w:val="18"/>
                 <w:szCs w:val="18"/>
               </w:rPr>
-              <w:t>난독화 기법 및 컴파일 과정이 복잡하게 이루어질수록 복잡해짐</w:t>
+              <w:t>새로운 난독화 기법의 개발로 인해 대응하기가 어려움</w:t>
             </w:r>
           </w:p>
           <w:p>
@@ -7720,7 +7786,7 @@
 </file>
 
 <file path=word/endnotes.xml><?xml version="1.0" encoding="utf-8"?>
-<w:endnotes xmlns:wpc="http://schemas.microsoft.com/office/word/2010/wordprocessingCanvas" xmlns:cx="http://schemas.microsoft.com/office/drawing/2014/chartex" xmlns:cx1="http://schemas.microsoft.com/office/drawing/2015/9/8/chartex" xmlns:cx2="http://schemas.microsoft.com/office/drawing/2015/10/21/chartex" xmlns:cx3="http://schemas.microsoft.com/office/drawing/2016/5/9/chartex" xmlns:cx4="http://schemas.microsoft.com/office/drawing/2016/5/10/chartex" xmlns:cx5="http://schemas.microsoft.com/office/drawing/2016/5/11/chartex" xmlns:cx6="http://schemas.microsoft.com/office/drawing/2016/5/12/chartex" xmlns:cx7="http://schemas.microsoft.com/office/drawing/2016/5/13/chartex" xmlns:cx8="http://schemas.microsoft.com/office/drawing/2016/5/14/chartex" xmlns:mc="http://schemas.openxmlformats.org/markup-compatibility/2006" xmlns:aink="http://schemas.microsoft.com/office/drawing/2016/ink" xmlns:am3d="http://schemas.microsoft.com/office/drawing/2017/model3d" xmlns:o="urn:schemas-microsoft-com:office:office" xmlns:oel="http://schemas.microsoft.com/office/2019/extlst" xmlns:r="http://schemas.openxmlformats.org/officeDocument/2006/relationships" xmlns:m="http://schemas.openxmlformats.org/officeDocument/2006/math" xmlns:v="urn:schemas-microsoft-com:vml" xmlns:wp14="http://schemas.microsoft.com/office/word/2010/wordprocessingDrawing" xmlns:wp="http://schemas.openxmlformats.org/drawingml/2006/wordprocessingDrawing" xmlns:w10="urn:schemas-microsoft-com:office:word" xmlns:w="http://schemas.openxmlformats.org/wordprocessingml/2006/main" xmlns:w14="http://schemas.microsoft.com/office/word/2010/wordml" xmlns:w15="http://schemas.microsoft.com/office/word/2012/wordml" xmlns:w16cex="http://schemas.microsoft.com/office/word/2018/wordml/cex" xmlns:w16cid="http://schemas.microsoft.com/office/word/2016/wordml/cid" xmlns:w16="http://schemas.microsoft.com/office/word/2018/wordml" xmlns:w16du="http://schemas.microsoft.com/office/word/2023/wordml/word16du" xmlns:w16sdtdh="http://schemas.microsoft.com/office/word/2020/wordml/sdtdatahash" xmlns:w16sdtfl="http://schemas.microsoft.com/office/word/2024/wordml/sdtformatlock" xmlns:w16se="http://schemas.microsoft.com/office/word/2015/wordml/symex" xmlns:wpg="http://schemas.microsoft.com/office/word/2010/wordprocessingGroup" xmlns:wpi="http://schemas.microsoft.com/office/word/2010/wordprocessingInk" xmlns:wne="http://schemas.microsoft.com/office/word/2006/wordml" xmlns:wps="http://schemas.microsoft.com/office/word/2010/wordprocessingShape" mc:Ignorable="w14 w15 w16se w16cid w16 w16cex w16sdtdh w16sdtfl w16du wp14">
+<w:endnotes xmlns:wpc="http://schemas.microsoft.com/office/word/2010/wordprocessingCanvas" xmlns:cx="http://schemas.microsoft.com/office/drawing/2014/chartex" xmlns:cx1="http://schemas.microsoft.com/office/drawing/2015/9/8/chartex" xmlns:cx2="http://schemas.microsoft.com/office/drawing/2015/10/21/chartex" xmlns:cx3="http://schemas.microsoft.com/office/drawing/2016/5/9/chartex" xmlns:cx4="http://schemas.microsoft.com/office/drawing/2016/5/10/chartex" xmlns:cx5="http://schemas.microsoft.com/office/drawing/2016/5/11/chartex" xmlns:cx6="http://schemas.microsoft.com/office/drawing/2016/5/12/chartex" xmlns:cx7="http://schemas.microsoft.com/office/drawing/2016/5/13/chartex" xmlns:cx8="http://schemas.microsoft.com/office/drawing/2016/5/14/chartex" xmlns:mc="http://schemas.openxmlformats.org/markup-compatibility/2006" xmlns:aink="http://schemas.microsoft.com/office/drawing/2016/ink" xmlns:am3d="http://schemas.microsoft.com/office/drawing/2017/model3d" xmlns:o="urn:schemas-microsoft-com:office:office" xmlns:r="http://schemas.openxmlformats.org/officeDocument/2006/relationships" xmlns:m="http://schemas.openxmlformats.org/officeDocument/2006/math" xmlns:v="urn:schemas-microsoft-com:vml" xmlns:wp14="http://schemas.microsoft.com/office/word/2010/wordprocessingDrawing" xmlns:wp="http://schemas.openxmlformats.org/drawingml/2006/wordprocessingDrawing" xmlns:w10="urn:schemas-microsoft-com:office:word" xmlns:w="http://schemas.openxmlformats.org/wordprocessingml/2006/main" xmlns:w14="http://schemas.microsoft.com/office/word/2010/wordml" xmlns:w15="http://schemas.microsoft.com/office/word/2012/wordml" xmlns:w16cex="http://schemas.microsoft.com/office/word/2018/wordml/cex" xmlns:w16cid="http://schemas.microsoft.com/office/word/2016/wordml/cid" xmlns:w16="http://schemas.microsoft.com/office/word/2018/wordml" xmlns:w16sdtdh="http://schemas.microsoft.com/office/word/2020/wordml/sdtdatahash" xmlns:w16se="http://schemas.microsoft.com/office/word/2015/wordml/symex" xmlns:wpg="http://schemas.microsoft.com/office/word/2010/wordprocessingGroup" xmlns:wpi="http://schemas.microsoft.com/office/word/2010/wordprocessingInk" xmlns:wne="http://schemas.microsoft.com/office/word/2006/wordml" xmlns:wps="http://schemas.microsoft.com/office/word/2010/wordprocessingShape" mc:Ignorable="w14 w15 w16se w16cid w16 w16cex w16sdtdh wp14">
   <w:endnote w:type="separator" w:id="-1">
     <w:p>
       <w:r>
@@ -7739,7 +7805,7 @@
 </file>
 
 <file path=word/footer1.xml><?xml version="1.0" encoding="utf-8"?>
-<w:ftr xmlns:wpc="http://schemas.microsoft.com/office/word/2010/wordprocessingCanvas" xmlns:cx="http://schemas.microsoft.com/office/drawing/2014/chartex" xmlns:cx1="http://schemas.microsoft.com/office/drawing/2015/9/8/chartex" xmlns:cx2="http://schemas.microsoft.com/office/drawing/2015/10/21/chartex" xmlns:cx3="http://schemas.microsoft.com/office/drawing/2016/5/9/chartex" xmlns:cx4="http://schemas.microsoft.com/office/drawing/2016/5/10/chartex" xmlns:cx5="http://schemas.microsoft.com/office/drawing/2016/5/11/chartex" xmlns:cx6="http://schemas.microsoft.com/office/drawing/2016/5/12/chartex" xmlns:cx7="http://schemas.microsoft.com/office/drawing/2016/5/13/chartex" xmlns:cx8="http://schemas.microsoft.com/office/drawing/2016/5/14/chartex" xmlns:mc="http://schemas.openxmlformats.org/markup-compatibility/2006" xmlns:aink="http://schemas.microsoft.com/office/drawing/2016/ink" xmlns:am3d="http://schemas.microsoft.com/office/drawing/2017/model3d" xmlns:o="urn:schemas-microsoft-com:office:office" xmlns:oel="http://schemas.microsoft.com/office/2019/extlst" xmlns:r="http://schemas.openxmlformats.org/officeDocument/2006/relationships" xmlns:m="http://schemas.openxmlformats.org/officeDocument/2006/math" xmlns:v="urn:schemas-microsoft-com:vml" xmlns:wp14="http://schemas.microsoft.com/office/word/2010/wordprocessingDrawing" xmlns:wp="http://schemas.openxmlformats.org/drawingml/2006/wordprocessingDrawing" xmlns:w10="urn:schemas-microsoft-com:office:word" xmlns:w="http://schemas.openxmlformats.org/wordprocessingml/2006/main" xmlns:w14="http://schemas.microsoft.com/office/word/2010/wordml" xmlns:w15="http://schemas.microsoft.com/office/word/2012/wordml" xmlns:w16cex="http://schemas.microsoft.com/office/word/2018/wordml/cex" xmlns:w16cid="http://schemas.microsoft.com/office/word/2016/wordml/cid" xmlns:w16="http://schemas.microsoft.com/office/word/2018/wordml" xmlns:w16du="http://schemas.microsoft.com/office/word/2023/wordml/word16du" xmlns:w16sdtdh="http://schemas.microsoft.com/office/word/2020/wordml/sdtdatahash" xmlns:w16sdtfl="http://schemas.microsoft.com/office/word/2024/wordml/sdtformatlock" xmlns:w16se="http://schemas.microsoft.com/office/word/2015/wordml/symex" xmlns:wpg="http://schemas.microsoft.com/office/word/2010/wordprocessingGroup" xmlns:wpi="http://schemas.microsoft.com/office/word/2010/wordprocessingInk" xmlns:wne="http://schemas.microsoft.com/office/word/2006/wordml" xmlns:wps="http://schemas.microsoft.com/office/word/2010/wordprocessingShape" mc:Ignorable="w14 w15 w16se w16cid w16 w16cex w16sdtdh w16sdtfl w16du wp14">
+<w:ftr xmlns:wpc="http://schemas.microsoft.com/office/word/2010/wordprocessingCanvas" xmlns:cx="http://schemas.microsoft.com/office/drawing/2014/chartex" xmlns:cx1="http://schemas.microsoft.com/office/drawing/2015/9/8/chartex" xmlns:cx2="http://schemas.microsoft.com/office/drawing/2015/10/21/chartex" xmlns:cx3="http://schemas.microsoft.com/office/drawing/2016/5/9/chartex" xmlns:cx4="http://schemas.microsoft.com/office/drawing/2016/5/10/chartex" xmlns:cx5="http://schemas.microsoft.com/office/drawing/2016/5/11/chartex" xmlns:cx6="http://schemas.microsoft.com/office/drawing/2016/5/12/chartex" xmlns:cx7="http://schemas.microsoft.com/office/drawing/2016/5/13/chartex" xmlns:cx8="http://schemas.microsoft.com/office/drawing/2016/5/14/chartex" xmlns:mc="http://schemas.openxmlformats.org/markup-compatibility/2006" xmlns:aink="http://schemas.microsoft.com/office/drawing/2016/ink" xmlns:am3d="http://schemas.microsoft.com/office/drawing/2017/model3d" xmlns:o="urn:schemas-microsoft-com:office:office" xmlns:r="http://schemas.openxmlformats.org/officeDocument/2006/relationships" xmlns:m="http://schemas.openxmlformats.org/officeDocument/2006/math" xmlns:v="urn:schemas-microsoft-com:vml" xmlns:wp14="http://schemas.microsoft.com/office/word/2010/wordprocessingDrawing" xmlns:wp="http://schemas.openxmlformats.org/drawingml/2006/wordprocessingDrawing" xmlns:w10="urn:schemas-microsoft-com:office:word" xmlns:w="http://schemas.openxmlformats.org/wordprocessingml/2006/main" xmlns:w14="http://schemas.microsoft.com/office/word/2010/wordml" xmlns:w15="http://schemas.microsoft.com/office/word/2012/wordml" xmlns:w16cex="http://schemas.microsoft.com/office/word/2018/wordml/cex" xmlns:w16cid="http://schemas.microsoft.com/office/word/2016/wordml/cid" xmlns:w16="http://schemas.microsoft.com/office/word/2018/wordml" xmlns:w16sdtdh="http://schemas.microsoft.com/office/word/2020/wordml/sdtdatahash" xmlns:w16se="http://schemas.microsoft.com/office/word/2015/wordml/symex" xmlns:wpg="http://schemas.microsoft.com/office/word/2010/wordprocessingGroup" xmlns:wpi="http://schemas.microsoft.com/office/word/2010/wordprocessingInk" xmlns:wne="http://schemas.microsoft.com/office/word/2006/wordml" xmlns:wps="http://schemas.microsoft.com/office/word/2010/wordprocessingShape" mc:Ignorable="w14 w15 w16se w16cid w16 w16cex w16sdtdh wp14">
   <w:p>
     <w:pPr>
       <w:pStyle w:val="a5"/>
@@ -7795,7 +7861,7 @@
 </file>
 
 <file path=word/footnotes.xml><?xml version="1.0" encoding="utf-8"?>
-<w:footnotes xmlns:wpc="http://schemas.microsoft.com/office/word/2010/wordprocessingCanvas" xmlns:cx="http://schemas.microsoft.com/office/drawing/2014/chartex" xmlns:cx1="http://schemas.microsoft.com/office/drawing/2015/9/8/chartex" xmlns:cx2="http://schemas.microsoft.com/office/drawing/2015/10/21/chartex" xmlns:cx3="http://schemas.microsoft.com/office/drawing/2016/5/9/chartex" xmlns:cx4="http://schemas.microsoft.com/office/drawing/2016/5/10/chartex" xmlns:cx5="http://schemas.microsoft.com/office/drawing/2016/5/11/chartex" xmlns:cx6="http://schemas.microsoft.com/office/drawing/2016/5/12/chartex" xmlns:cx7="http://schemas.microsoft.com/office/drawing/2016/5/13/chartex" xmlns:cx8="http://schemas.microsoft.com/office/drawing/2016/5/14/chartex" xmlns:mc="http://schemas.openxmlformats.org/markup-compatibility/2006" xmlns:aink="http://schemas.microsoft.com/office/drawing/2016/ink" xmlns:am3d="http://schemas.microsoft.com/office/drawing/2017/model3d" xmlns:o="urn:schemas-microsoft-com:office:office" xmlns:oel="http://schemas.microsoft.com/office/2019/extlst" xmlns:r="http://schemas.openxmlformats.org/officeDocument/2006/relationships" xmlns:m="http://schemas.openxmlformats.org/officeDocument/2006/math" xmlns:v="urn:schemas-microsoft-com:vml" xmlns:wp14="http://schemas.microsoft.com/office/word/2010/wordprocessingDrawing" xmlns:wp="http://schemas.openxmlformats.org/drawingml/2006/wordprocessingDrawing" xmlns:w10="urn:schemas-microsoft-com:office:word" xmlns:w="http://schemas.openxmlformats.org/wordprocessingml/2006/main" xmlns:w14="http://schemas.microsoft.com/office/word/2010/wordml" xmlns:w15="http://schemas.microsoft.com/office/word/2012/wordml" xmlns:w16cex="http://schemas.microsoft.com/office/word/2018/wordml/cex" xmlns:w16cid="http://schemas.microsoft.com/office/word/2016/wordml/cid" xmlns:w16="http://schemas.microsoft.com/office/word/2018/wordml" xmlns:w16du="http://schemas.microsoft.com/office/word/2023/wordml/word16du" xmlns:w16sdtdh="http://schemas.microsoft.com/office/word/2020/wordml/sdtdatahash" xmlns:w16sdtfl="http://schemas.microsoft.com/office/word/2024/wordml/sdtformatlock" xmlns:w16se="http://schemas.microsoft.com/office/word/2015/wordml/symex" xmlns:wpg="http://schemas.microsoft.com/office/word/2010/wordprocessingGroup" xmlns:wpi="http://schemas.microsoft.com/office/word/2010/wordprocessingInk" xmlns:wne="http://schemas.microsoft.com/office/word/2006/wordml" xmlns:wps="http://schemas.microsoft.com/office/word/2010/wordprocessingShape" mc:Ignorable="w14 w15 w16se w16cid w16 w16cex w16sdtdh w16sdtfl w16du wp14">
+<w:footnotes xmlns:wpc="http://schemas.microsoft.com/office/word/2010/wordprocessingCanvas" xmlns:cx="http://schemas.microsoft.com/office/drawing/2014/chartex" xmlns:cx1="http://schemas.microsoft.com/office/drawing/2015/9/8/chartex" xmlns:cx2="http://schemas.microsoft.com/office/drawing/2015/10/21/chartex" xmlns:cx3="http://schemas.microsoft.com/office/drawing/2016/5/9/chartex" xmlns:cx4="http://schemas.microsoft.com/office/drawing/2016/5/10/chartex" xmlns:cx5="http://schemas.microsoft.com/office/drawing/2016/5/11/chartex" xmlns:cx6="http://schemas.microsoft.com/office/drawing/2016/5/12/chartex" xmlns:cx7="http://schemas.microsoft.com/office/drawing/2016/5/13/chartex" xmlns:cx8="http://schemas.microsoft.com/office/drawing/2016/5/14/chartex" xmlns:mc="http://schemas.openxmlformats.org/markup-compatibility/2006" xmlns:aink="http://schemas.microsoft.com/office/drawing/2016/ink" xmlns:am3d="http://schemas.microsoft.com/office/drawing/2017/model3d" xmlns:o="urn:schemas-microsoft-com:office:office" xmlns:r="http://schemas.openxmlformats.org/officeDocument/2006/relationships" xmlns:m="http://schemas.openxmlformats.org/officeDocument/2006/math" xmlns:v="urn:schemas-microsoft-com:vml" xmlns:wp14="http://schemas.microsoft.com/office/word/2010/wordprocessingDrawing" xmlns:wp="http://schemas.openxmlformats.org/drawingml/2006/wordprocessingDrawing" xmlns:w10="urn:schemas-microsoft-com:office:word" xmlns:w="http://schemas.openxmlformats.org/wordprocessingml/2006/main" xmlns:w14="http://schemas.microsoft.com/office/word/2010/wordml" xmlns:w15="http://schemas.microsoft.com/office/word/2012/wordml" xmlns:w16cex="http://schemas.microsoft.com/office/word/2018/wordml/cex" xmlns:w16cid="http://schemas.microsoft.com/office/word/2016/wordml/cid" xmlns:w16="http://schemas.microsoft.com/office/word/2018/wordml" xmlns:w16sdtdh="http://schemas.microsoft.com/office/word/2020/wordml/sdtdatahash" xmlns:w16se="http://schemas.microsoft.com/office/word/2015/wordml/symex" xmlns:wpg="http://schemas.microsoft.com/office/word/2010/wordprocessingGroup" xmlns:wpi="http://schemas.microsoft.com/office/word/2010/wordprocessingInk" xmlns:wne="http://schemas.microsoft.com/office/word/2006/wordml" xmlns:wps="http://schemas.microsoft.com/office/word/2010/wordprocessingShape" mc:Ignorable="w14 w15 w16se w16cid w16 w16cex w16sdtdh wp14">
   <w:footnote w:type="separator" w:id="-1">
     <w:p>
       <w:r>
@@ -7814,7 +7880,7 @@
 </file>
 
 <file path=word/header1.xml><?xml version="1.0" encoding="utf-8"?>
-<w:hdr xmlns:wpc="http://schemas.microsoft.com/office/word/2010/wordprocessingCanvas" xmlns:cx="http://schemas.microsoft.com/office/drawing/2014/chartex" xmlns:cx1="http://schemas.microsoft.com/office/drawing/2015/9/8/chartex" xmlns:cx2="http://schemas.microsoft.com/office/drawing/2015/10/21/chartex" xmlns:cx3="http://schemas.microsoft.com/office/drawing/2016/5/9/chartex" xmlns:cx4="http://schemas.microsoft.com/office/drawing/2016/5/10/chartex" xmlns:cx5="http://schemas.microsoft.com/office/drawing/2016/5/11/chartex" xmlns:cx6="http://schemas.microsoft.com/office/drawing/2016/5/12/chartex" xmlns:cx7="http://schemas.microsoft.com/office/drawing/2016/5/13/chartex" xmlns:cx8="http://schemas.microsoft.com/office/drawing/2016/5/14/chartex" xmlns:mc="http://schemas.openxmlformats.org/markup-compatibility/2006" xmlns:aink="http://schemas.microsoft.com/office/drawing/2016/ink" xmlns:am3d="http://schemas.microsoft.com/office/drawing/2017/model3d" xmlns:o="urn:schemas-microsoft-com:office:office" xmlns:oel="http://schemas.microsoft.com/office/2019/extlst" xmlns:r="http://schemas.openxmlformats.org/officeDocument/2006/relationships" xmlns:m="http://schemas.openxmlformats.org/officeDocument/2006/math" xmlns:v="urn:schemas-microsoft-com:vml" xmlns:wp14="http://schemas.microsoft.com/office/word/2010/wordprocessingDrawing" xmlns:wp="http://schemas.openxmlformats.org/drawingml/2006/wordprocessingDrawing" xmlns:w10="urn:schemas-microsoft-com:office:word" xmlns:w="http://schemas.openxmlformats.org/wordprocessingml/2006/main" xmlns:w14="http://schemas.microsoft.com/office/word/2010/wordml" xmlns:w15="http://schemas.microsoft.com/office/word/2012/wordml" xmlns:w16cex="http://schemas.microsoft.com/office/word/2018/wordml/cex" xmlns:w16cid="http://schemas.microsoft.com/office/word/2016/wordml/cid" xmlns:w16="http://schemas.microsoft.com/office/word/2018/wordml" xmlns:w16du="http://schemas.microsoft.com/office/word/2023/wordml/word16du" xmlns:w16sdtdh="http://schemas.microsoft.com/office/word/2020/wordml/sdtdatahash" xmlns:w16sdtfl="http://schemas.microsoft.com/office/word/2024/wordml/sdtformatlock" xmlns:w16se="http://schemas.microsoft.com/office/word/2015/wordml/symex" xmlns:wpg="http://schemas.microsoft.com/office/word/2010/wordprocessingGroup" xmlns:wpi="http://schemas.microsoft.com/office/word/2010/wordprocessingInk" xmlns:wne="http://schemas.microsoft.com/office/word/2006/wordml" xmlns:wps="http://schemas.microsoft.com/office/word/2010/wordprocessingShape" mc:Ignorable="w14 w15 w16se w16cid w16 w16cex w16sdtdh w16sdtfl w16du wp14">
+<w:hdr xmlns:wpc="http://schemas.microsoft.com/office/word/2010/wordprocessingCanvas" xmlns:cx="http://schemas.microsoft.com/office/drawing/2014/chartex" xmlns:cx1="http://schemas.microsoft.com/office/drawing/2015/9/8/chartex" xmlns:cx2="http://schemas.microsoft.com/office/drawing/2015/10/21/chartex" xmlns:cx3="http://schemas.microsoft.com/office/drawing/2016/5/9/chartex" xmlns:cx4="http://schemas.microsoft.com/office/drawing/2016/5/10/chartex" xmlns:cx5="http://schemas.microsoft.com/office/drawing/2016/5/11/chartex" xmlns:cx6="http://schemas.microsoft.com/office/drawing/2016/5/12/chartex" xmlns:cx7="http://schemas.microsoft.com/office/drawing/2016/5/13/chartex" xmlns:cx8="http://schemas.microsoft.com/office/drawing/2016/5/14/chartex" xmlns:mc="http://schemas.openxmlformats.org/markup-compatibility/2006" xmlns:aink="http://schemas.microsoft.com/office/drawing/2016/ink" xmlns:am3d="http://schemas.microsoft.com/office/drawing/2017/model3d" xmlns:o="urn:schemas-microsoft-com:office:office" xmlns:r="http://schemas.openxmlformats.org/officeDocument/2006/relationships" xmlns:m="http://schemas.openxmlformats.org/officeDocument/2006/math" xmlns:v="urn:schemas-microsoft-com:vml" xmlns:wp14="http://schemas.microsoft.com/office/word/2010/wordprocessingDrawing" xmlns:wp="http://schemas.openxmlformats.org/drawingml/2006/wordprocessingDrawing" xmlns:w10="urn:schemas-microsoft-com:office:word" xmlns:w="http://schemas.openxmlformats.org/wordprocessingml/2006/main" xmlns:w14="http://schemas.microsoft.com/office/word/2010/wordml" xmlns:w15="http://schemas.microsoft.com/office/word/2012/wordml" xmlns:w16cex="http://schemas.microsoft.com/office/word/2018/wordml/cex" xmlns:w16cid="http://schemas.microsoft.com/office/word/2016/wordml/cid" xmlns:w16="http://schemas.microsoft.com/office/word/2018/wordml" xmlns:w16sdtdh="http://schemas.microsoft.com/office/word/2020/wordml/sdtdatahash" xmlns:w16se="http://schemas.microsoft.com/office/word/2015/wordml/symex" xmlns:wpg="http://schemas.microsoft.com/office/word/2010/wordprocessingGroup" xmlns:wpi="http://schemas.microsoft.com/office/word/2010/wordprocessingInk" xmlns:wne="http://schemas.microsoft.com/office/word/2006/wordml" xmlns:wps="http://schemas.microsoft.com/office/word/2010/wordprocessingShape" mc:Ignorable="w14 w15 w16se w16cid w16 w16cex w16sdtdh wp14">
   <w:p>
     <w:pPr>
       <w:pStyle w:val="a4"/>
@@ -7839,7 +7905,7 @@
 </file>
 
 <file path=word/header2.xml><?xml version="1.0" encoding="utf-8"?>
-<w:hdr xmlns:wpc="http://schemas.microsoft.com/office/word/2010/wordprocessingCanvas" xmlns:cx="http://schemas.microsoft.com/office/drawing/2014/chartex" xmlns:cx1="http://schemas.microsoft.com/office/drawing/2015/9/8/chartex" xmlns:cx2="http://schemas.microsoft.com/office/drawing/2015/10/21/chartex" xmlns:cx3="http://schemas.microsoft.com/office/drawing/2016/5/9/chartex" xmlns:cx4="http://schemas.microsoft.com/office/drawing/2016/5/10/chartex" xmlns:cx5="http://schemas.microsoft.com/office/drawing/2016/5/11/chartex" xmlns:cx6="http://schemas.microsoft.com/office/drawing/2016/5/12/chartex" xmlns:cx7="http://schemas.microsoft.com/office/drawing/2016/5/13/chartex" xmlns:cx8="http://schemas.microsoft.com/office/drawing/2016/5/14/chartex" xmlns:mc="http://schemas.openxmlformats.org/markup-compatibility/2006" xmlns:aink="http://schemas.microsoft.com/office/drawing/2016/ink" xmlns:am3d="http://schemas.microsoft.com/office/drawing/2017/model3d" xmlns:o="urn:schemas-microsoft-com:office:office" xmlns:oel="http://schemas.microsoft.com/office/2019/extlst" xmlns:r="http://schemas.openxmlformats.org/officeDocument/2006/relationships" xmlns:m="http://schemas.openxmlformats.org/officeDocument/2006/math" xmlns:v="urn:schemas-microsoft-com:vml" xmlns:wp14="http://schemas.microsoft.com/office/word/2010/wordprocessingDrawing" xmlns:wp="http://schemas.openxmlformats.org/drawingml/2006/wordprocessingDrawing" xmlns:w10="urn:schemas-microsoft-com:office:word" xmlns:w="http://schemas.openxmlformats.org/wordprocessingml/2006/main" xmlns:w14="http://schemas.microsoft.com/office/word/2010/wordml" xmlns:w15="http://schemas.microsoft.com/office/word/2012/wordml" xmlns:w16cex="http://schemas.microsoft.com/office/word/2018/wordml/cex" xmlns:w16cid="http://schemas.microsoft.com/office/word/2016/wordml/cid" xmlns:w16="http://schemas.microsoft.com/office/word/2018/wordml" xmlns:w16du="http://schemas.microsoft.com/office/word/2023/wordml/word16du" xmlns:w16sdtdh="http://schemas.microsoft.com/office/word/2020/wordml/sdtdatahash" xmlns:w16sdtfl="http://schemas.microsoft.com/office/word/2024/wordml/sdtformatlock" xmlns:w16se="http://schemas.microsoft.com/office/word/2015/wordml/symex" xmlns:wpg="http://schemas.microsoft.com/office/word/2010/wordprocessingGroup" xmlns:wpi="http://schemas.microsoft.com/office/word/2010/wordprocessingInk" xmlns:wne="http://schemas.microsoft.com/office/word/2006/wordml" xmlns:wps="http://schemas.microsoft.com/office/word/2010/wordprocessingShape" mc:Ignorable="w14 w15 w16se w16cid w16 w16cex w16sdtdh w16sdtfl w16du wp14">
+<w:hdr xmlns:wpc="http://schemas.microsoft.com/office/word/2010/wordprocessingCanvas" xmlns:cx="http://schemas.microsoft.com/office/drawing/2014/chartex" xmlns:cx1="http://schemas.microsoft.com/office/drawing/2015/9/8/chartex" xmlns:cx2="http://schemas.microsoft.com/office/drawing/2015/10/21/chartex" xmlns:cx3="http://schemas.microsoft.com/office/drawing/2016/5/9/chartex" xmlns:cx4="http://schemas.microsoft.com/office/drawing/2016/5/10/chartex" xmlns:cx5="http://schemas.microsoft.com/office/drawing/2016/5/11/chartex" xmlns:cx6="http://schemas.microsoft.com/office/drawing/2016/5/12/chartex" xmlns:cx7="http://schemas.microsoft.com/office/drawing/2016/5/13/chartex" xmlns:cx8="http://schemas.microsoft.com/office/drawing/2016/5/14/chartex" xmlns:mc="http://schemas.openxmlformats.org/markup-compatibility/2006" xmlns:aink="http://schemas.microsoft.com/office/drawing/2016/ink" xmlns:am3d="http://schemas.microsoft.com/office/drawing/2017/model3d" xmlns:o="urn:schemas-microsoft-com:office:office" xmlns:r="http://schemas.openxmlformats.org/officeDocument/2006/relationships" xmlns:m="http://schemas.openxmlformats.org/officeDocument/2006/math" xmlns:v="urn:schemas-microsoft-com:vml" xmlns:wp14="http://schemas.microsoft.com/office/word/2010/wordprocessingDrawing" xmlns:wp="http://schemas.openxmlformats.org/drawingml/2006/wordprocessingDrawing" xmlns:w10="urn:schemas-microsoft-com:office:word" xmlns:w="http://schemas.openxmlformats.org/wordprocessingml/2006/main" xmlns:w14="http://schemas.microsoft.com/office/word/2010/wordml" xmlns:w15="http://schemas.microsoft.com/office/word/2012/wordml" xmlns:w16cex="http://schemas.microsoft.com/office/word/2018/wordml/cex" xmlns:w16cid="http://schemas.microsoft.com/office/word/2016/wordml/cid" xmlns:w16="http://schemas.microsoft.com/office/word/2018/wordml" xmlns:w16sdtdh="http://schemas.microsoft.com/office/word/2020/wordml/sdtdatahash" xmlns:w16se="http://schemas.microsoft.com/office/word/2015/wordml/symex" xmlns:wpg="http://schemas.microsoft.com/office/word/2010/wordprocessingGroup" xmlns:wpi="http://schemas.microsoft.com/office/word/2010/wordprocessingInk" xmlns:wne="http://schemas.microsoft.com/office/word/2006/wordml" xmlns:wps="http://schemas.microsoft.com/office/word/2010/wordprocessingShape" mc:Ignorable="w14 w15 w16se w16cid w16 w16cex w16sdtdh wp14">
   <w:tbl>
     <w:tblPr>
       <w:tblW w:w="0" w:type="auto"/>
@@ -7907,7 +7973,7 @@
 </file>
 
 <file path=word/numbering.xml><?xml version="1.0" encoding="utf-8"?>
-<w:numbering xmlns:wpc="http://schemas.microsoft.com/office/word/2010/wordprocessingCanvas" xmlns:cx="http://schemas.microsoft.com/office/drawing/2014/chartex" xmlns:cx1="http://schemas.microsoft.com/office/drawing/2015/9/8/chartex" xmlns:cx2="http://schemas.microsoft.com/office/drawing/2015/10/21/chartex" xmlns:cx3="http://schemas.microsoft.com/office/drawing/2016/5/9/chartex" xmlns:cx4="http://schemas.microsoft.com/office/drawing/2016/5/10/chartex" xmlns:cx5="http://schemas.microsoft.com/office/drawing/2016/5/11/chartex" xmlns:cx6="http://schemas.microsoft.com/office/drawing/2016/5/12/chartex" xmlns:cx7="http://schemas.microsoft.com/office/drawing/2016/5/13/chartex" xmlns:cx8="http://schemas.microsoft.com/office/drawing/2016/5/14/chartex" xmlns:mc="http://schemas.openxmlformats.org/markup-compatibility/2006" xmlns:aink="http://schemas.microsoft.com/office/drawing/2016/ink" xmlns:am3d="http://schemas.microsoft.com/office/drawing/2017/model3d" xmlns:o="urn:schemas-microsoft-com:office:office" xmlns:oel="http://schemas.microsoft.com/office/2019/extlst" xmlns:r="http://schemas.openxmlformats.org/officeDocument/2006/relationships" xmlns:m="http://schemas.openxmlformats.org/officeDocument/2006/math" xmlns:v="urn:schemas-microsoft-com:vml" xmlns:wp14="http://schemas.microsoft.com/office/word/2010/wordprocessingDrawing" xmlns:wp="http://schemas.openxmlformats.org/drawingml/2006/wordprocessingDrawing" xmlns:w10="urn:schemas-microsoft-com:office:word" xmlns:w="http://schemas.openxmlformats.org/wordprocessingml/2006/main" xmlns:w14="http://schemas.microsoft.com/office/word/2010/wordml" xmlns:w15="http://schemas.microsoft.com/office/word/2012/wordml" xmlns:w16cex="http://schemas.microsoft.com/office/word/2018/wordml/cex" xmlns:w16cid="http://schemas.microsoft.com/office/word/2016/wordml/cid" xmlns:w16="http://schemas.microsoft.com/office/word/2018/wordml" xmlns:w16du="http://schemas.microsoft.com/office/word/2023/wordml/word16du" xmlns:w16sdtdh="http://schemas.microsoft.com/office/word/2020/wordml/sdtdatahash" xmlns:w16sdtfl="http://schemas.microsoft.com/office/word/2024/wordml/sdtformatlock" xmlns:w16se="http://schemas.microsoft.com/office/word/2015/wordml/symex" xmlns:wpg="http://schemas.microsoft.com/office/word/2010/wordprocessingGroup" xmlns:wpi="http://schemas.microsoft.com/office/word/2010/wordprocessingInk" xmlns:wne="http://schemas.microsoft.com/office/word/2006/wordml" xmlns:wps="http://schemas.microsoft.com/office/word/2010/wordprocessingShape" mc:Ignorable="w14 w15 w16se w16cid w16 w16cex w16sdtdh w16sdtfl w16du wp14">
+<w:numbering xmlns:wpc="http://schemas.microsoft.com/office/word/2010/wordprocessingCanvas" xmlns:cx="http://schemas.microsoft.com/office/drawing/2014/chartex" xmlns:cx1="http://schemas.microsoft.com/office/drawing/2015/9/8/chartex" xmlns:cx2="http://schemas.microsoft.com/office/drawing/2015/10/21/chartex" xmlns:cx3="http://schemas.microsoft.com/office/drawing/2016/5/9/chartex" xmlns:cx4="http://schemas.microsoft.com/office/drawing/2016/5/10/chartex" xmlns:cx5="http://schemas.microsoft.com/office/drawing/2016/5/11/chartex" xmlns:cx6="http://schemas.microsoft.com/office/drawing/2016/5/12/chartex" xmlns:cx7="http://schemas.microsoft.com/office/drawing/2016/5/13/chartex" xmlns:cx8="http://schemas.microsoft.com/office/drawing/2016/5/14/chartex" xmlns:mc="http://schemas.openxmlformats.org/markup-compatibility/2006" xmlns:aink="http://schemas.microsoft.com/office/drawing/2016/ink" xmlns:am3d="http://schemas.microsoft.com/office/drawing/2017/model3d" xmlns:o="urn:schemas-microsoft-com:office:office" xmlns:r="http://schemas.openxmlformats.org/officeDocument/2006/relationships" xmlns:m="http://schemas.openxmlformats.org/officeDocument/2006/math" xmlns:v="urn:schemas-microsoft-com:vml" xmlns:wp14="http://schemas.microsoft.com/office/word/2010/wordprocessingDrawing" xmlns:wp="http://schemas.openxmlformats.org/drawingml/2006/wordprocessingDrawing" xmlns:w10="urn:schemas-microsoft-com:office:word" xmlns:w="http://schemas.openxmlformats.org/wordprocessingml/2006/main" xmlns:w14="http://schemas.microsoft.com/office/word/2010/wordml" xmlns:w15="http://schemas.microsoft.com/office/word/2012/wordml" xmlns:w16cex="http://schemas.microsoft.com/office/word/2018/wordml/cex" xmlns:w16cid="http://schemas.microsoft.com/office/word/2016/wordml/cid" xmlns:w16="http://schemas.microsoft.com/office/word/2018/wordml" xmlns:w16sdtdh="http://schemas.microsoft.com/office/word/2020/wordml/sdtdatahash" xmlns:w16se="http://schemas.microsoft.com/office/word/2015/wordml/symex" xmlns:wpg="http://schemas.microsoft.com/office/word/2010/wordprocessingGroup" xmlns:wpi="http://schemas.microsoft.com/office/word/2010/wordprocessingInk" xmlns:wne="http://schemas.microsoft.com/office/word/2006/wordml" xmlns:wps="http://schemas.microsoft.com/office/word/2010/wordprocessingShape" mc:Ignorable="w14 w15 w16se w16cid w16 w16cex w16sdtdh wp14">
   <w:abstractNum w:abstractNumId="0" w15:restartNumberingAfterBreak="0">
     <w:nsid w:val="040305A6"/>
     <w:multiLevelType w:val="multilevel"/>
@@ -12115,109 +12181,109 @@
       </w:rPr>
     </w:lvl>
   </w:abstractNum>
-  <w:num w:numId="1" w16cid:durableId="549151033">
+  <w:num w:numId="1">
     <w:abstractNumId w:val="33"/>
   </w:num>
-  <w:num w:numId="2" w16cid:durableId="699014462">
+  <w:num w:numId="2">
     <w:abstractNumId w:val="7"/>
   </w:num>
-  <w:num w:numId="3" w16cid:durableId="112486403">
+  <w:num w:numId="3">
     <w:abstractNumId w:val="26"/>
   </w:num>
-  <w:num w:numId="4" w16cid:durableId="1690448896">
+  <w:num w:numId="4">
     <w:abstractNumId w:val="17"/>
   </w:num>
-  <w:num w:numId="5" w16cid:durableId="88628550">
+  <w:num w:numId="5">
     <w:abstractNumId w:val="19"/>
   </w:num>
-  <w:num w:numId="6" w16cid:durableId="1364289903">
+  <w:num w:numId="6">
     <w:abstractNumId w:val="20"/>
   </w:num>
-  <w:num w:numId="7" w16cid:durableId="1798909148">
+  <w:num w:numId="7">
     <w:abstractNumId w:val="9"/>
   </w:num>
-  <w:num w:numId="8" w16cid:durableId="678310027">
+  <w:num w:numId="8">
     <w:abstractNumId w:val="29"/>
   </w:num>
-  <w:num w:numId="9" w16cid:durableId="612832714">
+  <w:num w:numId="9">
     <w:abstractNumId w:val="35"/>
   </w:num>
-  <w:num w:numId="10" w16cid:durableId="1134984564">
+  <w:num w:numId="10">
     <w:abstractNumId w:val="32"/>
   </w:num>
-  <w:num w:numId="11" w16cid:durableId="442264568">
+  <w:num w:numId="11">
     <w:abstractNumId w:val="25"/>
   </w:num>
-  <w:num w:numId="12" w16cid:durableId="1942451708">
+  <w:num w:numId="12">
     <w:abstractNumId w:val="23"/>
   </w:num>
-  <w:num w:numId="13" w16cid:durableId="1212227050">
+  <w:num w:numId="13">
     <w:abstractNumId w:val="32"/>
     <w:lvlOverride w:ilvl="0">
       <w:startOverride w:val="1"/>
     </w:lvlOverride>
   </w:num>
-  <w:num w:numId="14" w16cid:durableId="328289318">
+  <w:num w:numId="14">
     <w:abstractNumId w:val="18"/>
   </w:num>
-  <w:num w:numId="15" w16cid:durableId="1842114005">
+  <w:num w:numId="15">
     <w:abstractNumId w:val="30"/>
   </w:num>
-  <w:num w:numId="16" w16cid:durableId="1513646528">
+  <w:num w:numId="16">
     <w:abstractNumId w:val="32"/>
     <w:lvlOverride w:ilvl="0">
       <w:startOverride w:val="1"/>
     </w:lvlOverride>
   </w:num>
-  <w:num w:numId="17" w16cid:durableId="1691837786">
+  <w:num w:numId="17">
     <w:abstractNumId w:val="32"/>
     <w:lvlOverride w:ilvl="0">
       <w:startOverride w:val="1"/>
     </w:lvlOverride>
   </w:num>
-  <w:num w:numId="18" w16cid:durableId="1292051289">
+  <w:num w:numId="18">
     <w:abstractNumId w:val="16"/>
   </w:num>
-  <w:num w:numId="19" w16cid:durableId="1916815856">
+  <w:num w:numId="19">
     <w:abstractNumId w:val="5"/>
   </w:num>
-  <w:num w:numId="20" w16cid:durableId="270361944">
+  <w:num w:numId="20">
     <w:abstractNumId w:val="34"/>
   </w:num>
-  <w:num w:numId="21" w16cid:durableId="142476248">
+  <w:num w:numId="21">
     <w:abstractNumId w:val="32"/>
     <w:lvlOverride w:ilvl="0">
       <w:startOverride w:val="1"/>
     </w:lvlOverride>
   </w:num>
-  <w:num w:numId="22" w16cid:durableId="818961056">
+  <w:num w:numId="22">
     <w:abstractNumId w:val="13"/>
   </w:num>
-  <w:num w:numId="23" w16cid:durableId="948393540">
+  <w:num w:numId="23">
     <w:abstractNumId w:val="28"/>
   </w:num>
-  <w:num w:numId="24" w16cid:durableId="543445562">
+  <w:num w:numId="24">
     <w:abstractNumId w:val="32"/>
     <w:lvlOverride w:ilvl="0">
       <w:startOverride w:val="1"/>
     </w:lvlOverride>
   </w:num>
-  <w:num w:numId="25" w16cid:durableId="91708129">
+  <w:num w:numId="25">
     <w:abstractNumId w:val="15"/>
   </w:num>
-  <w:num w:numId="26" w16cid:durableId="1403333716">
+  <w:num w:numId="26">
     <w:abstractNumId w:val="4"/>
   </w:num>
-  <w:num w:numId="27" w16cid:durableId="1850438854">
+  <w:num w:numId="27">
     <w:abstractNumId w:val="21"/>
   </w:num>
-  <w:num w:numId="28" w16cid:durableId="1807821758">
+  <w:num w:numId="28">
     <w:abstractNumId w:val="0"/>
   </w:num>
-  <w:num w:numId="29" w16cid:durableId="1955667935">
+  <w:num w:numId="29">
     <w:abstractNumId w:val="2"/>
   </w:num>
-  <w:num w:numId="30" w16cid:durableId="1813136310">
+  <w:num w:numId="30">
     <w:abstractNumId w:val="1"/>
     <w:lvlOverride w:ilvl="0">
       <w:startOverride w:val="1"/>
@@ -12247,10 +12313,10 @@
       <w:startOverride w:val="1"/>
     </w:lvlOverride>
   </w:num>
-  <w:num w:numId="31" w16cid:durableId="911741599">
+  <w:num w:numId="31">
     <w:abstractNumId w:val="10"/>
   </w:num>
-  <w:num w:numId="32" w16cid:durableId="1177307155">
+  <w:num w:numId="32">
     <w:abstractNumId w:val="33"/>
     <w:lvlOverride w:ilvl="0">
       <w:startOverride w:val="1"/>
@@ -12280,34 +12346,34 @@
       <w:startOverride w:val="1"/>
     </w:lvlOverride>
   </w:num>
-  <w:num w:numId="33" w16cid:durableId="1842500664">
+  <w:num w:numId="33">
     <w:abstractNumId w:val="8"/>
   </w:num>
-  <w:num w:numId="34" w16cid:durableId="519471080">
+  <w:num w:numId="34">
     <w:abstractNumId w:val="11"/>
   </w:num>
-  <w:num w:numId="35" w16cid:durableId="1236017520">
+  <w:num w:numId="35">
     <w:abstractNumId w:val="6"/>
   </w:num>
-  <w:num w:numId="36" w16cid:durableId="765544114">
+  <w:num w:numId="36">
     <w:abstractNumId w:val="27"/>
   </w:num>
-  <w:num w:numId="37" w16cid:durableId="1865708853">
+  <w:num w:numId="37">
     <w:abstractNumId w:val="31"/>
   </w:num>
-  <w:num w:numId="38" w16cid:durableId="720714061">
+  <w:num w:numId="38">
     <w:abstractNumId w:val="22"/>
   </w:num>
-  <w:num w:numId="39" w16cid:durableId="850023019">
+  <w:num w:numId="39">
     <w:abstractNumId w:val="3"/>
   </w:num>
-  <w:num w:numId="40" w16cid:durableId="640693375">
+  <w:num w:numId="40">
     <w:abstractNumId w:val="12"/>
   </w:num>
-  <w:num w:numId="41" w16cid:durableId="2097630507">
+  <w:num w:numId="41">
     <w:abstractNumId w:val="24"/>
   </w:num>
-  <w:num w:numId="42" w16cid:durableId="1461805825">
+  <w:num w:numId="42">
     <w:abstractNumId w:val="14"/>
   </w:num>
   <w:numIdMacAtCleanup w:val="4"/>
@@ -12315,7 +12381,7 @@
 </file>
 
 <file path=word/styles.xml><?xml version="1.0" encoding="utf-8"?>
-<w:styles xmlns:mc="http://schemas.openxmlformats.org/markup-compatibility/2006" xmlns:r="http://schemas.openxmlformats.org/officeDocument/2006/relationships" xmlns:w="http://schemas.openxmlformats.org/wordprocessingml/2006/main" xmlns:w14="http://schemas.microsoft.com/office/word/2010/wordml" xmlns:w15="http://schemas.microsoft.com/office/word/2012/wordml" xmlns:w16cex="http://schemas.microsoft.com/office/word/2018/wordml/cex" xmlns:w16cid="http://schemas.microsoft.com/office/word/2016/wordml/cid" xmlns:w16="http://schemas.microsoft.com/office/word/2018/wordml" xmlns:w16du="http://schemas.microsoft.com/office/word/2023/wordml/word16du" xmlns:w16sdtdh="http://schemas.microsoft.com/office/word/2020/wordml/sdtdatahash" xmlns:w16sdtfl="http://schemas.microsoft.com/office/word/2024/wordml/sdtformatlock" xmlns:w16se="http://schemas.microsoft.com/office/word/2015/wordml/symex" mc:Ignorable="w14 w15 w16se w16cid w16 w16cex w16sdtdh w16sdtfl w16du">
+<w:styles xmlns:mc="http://schemas.openxmlformats.org/markup-compatibility/2006" xmlns:r="http://schemas.openxmlformats.org/officeDocument/2006/relationships" xmlns:w="http://schemas.openxmlformats.org/wordprocessingml/2006/main" xmlns:w14="http://schemas.microsoft.com/office/word/2010/wordml" xmlns:w15="http://schemas.microsoft.com/office/word/2012/wordml" xmlns:w16cex="http://schemas.microsoft.com/office/word/2018/wordml/cex" xmlns:w16cid="http://schemas.microsoft.com/office/word/2016/wordml/cid" xmlns:w16="http://schemas.microsoft.com/office/word/2018/wordml" xmlns:w16sdtdh="http://schemas.microsoft.com/office/word/2020/wordml/sdtdatahash" xmlns:w16se="http://schemas.microsoft.com/office/word/2015/wordml/symex" mc:Ignorable="w14 w15 w16se w16cid w16 w16cex w16sdtdh">
   <w:docDefaults>
     <w:rPrDefault>
       <w:rPr>

--- a/docs/05/14조-5주차-deobfuscator-유스케이스명세서.docx
+++ b/docs/05/14조-5주차-deobfuscator-유스케이스명세서.docx
@@ -91,7 +91,7 @@
               </wp:anchor>
             </w:drawing>
           </mc:Choice>
-          <mc:Fallback xmlns:w16sdtfl="http://schemas.microsoft.com/office/word/2024/wordml/sdtformatlock" xmlns:w16du="http://schemas.microsoft.com/office/word/2023/wordml/word16du" xmlns:oel="http://schemas.microsoft.com/office/2019/extlst">
+          <mc:Fallback xmlns:oel="http://schemas.microsoft.com/office/2019/extlst" xmlns:w16du="http://schemas.microsoft.com/office/word/2023/wordml/word16du" xmlns:w16sdtfl="http://schemas.microsoft.com/office/word/2024/wordml/sdtformatlock">
             <w:pict>
               <v:line w14:anchorId="39E9044F" id="Line 2" o:spid="_x0000_s1026" style="position:absolute;z-index:251657728;visibility:visible;mso-wrap-style:square;mso-width-percent:0;mso-height-percent:0;mso-wrap-distance-left:9pt;mso-wrap-distance-top:0;mso-wrap-distance-right:9pt;mso-wrap-distance-bottom:0;mso-position-horizontal:absolute;mso-position-horizontal-relative:text;mso-position-vertical:absolute;mso-position-vertical-relative:page;mso-width-percent:0;mso-height-percent:0;mso-width-relative:page;mso-height-relative:page" from="180pt,117.2pt" to="423pt,117.2pt" o:gfxdata="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" strokecolor="#ddd">
                 <w10:wrap anchory="page"/>
